--- a/Operatii_Aritmetice.docx
+++ b/Operatii_Aritmetice.docx
@@ -4131,7 +4131,7 @@
       <w:pPr>
         <w:pStyle w:val="a3"/>
         <w:rPr>
-          <w:lang w:val="ru-RU"/>
+          <w:lang w:val="en-US"/>
         </w:rPr>
       </w:pPr>
       <w:r>
@@ -4154,21 +4154,7 @@
           <w:color w:val="FF0000"/>
           <w:lang w:val="ru-RU"/>
         </w:rPr>
-        <w:t>(</w:t>
-      </w:r>
-      <w:r>
-        <w:rPr>
-          <w:color w:val="FF0000"/>
-          <w:lang w:val="ru-RU"/>
-        </w:rPr>
-        <w:t>Шаг 1: переносим запятые к обоим числам на столько позиций вправо, сколько цифр после запятой делимого числа (избавляемся от запятых в числе 2)</w:t>
-      </w:r>
-      <w:r>
-        <w:rPr>
-          <w:color w:val="FF0000"/>
-          <w:lang w:val="ru-RU"/>
-        </w:rPr>
-        <w:t>)</w:t>
+        <w:t>(Шаг 1: переносим запятые к обоим числам на столько позиций вправо, сколько цифр после запятой делимого числа (избавляемся от запятых в числе 2))</w:t>
       </w:r>
     </w:p>
     <w:p>
@@ -4204,21 +4190,7 @@
           <w:color w:val="FF0000"/>
           <w:lang w:val="ru-RU"/>
         </w:rPr>
-        <w:t>(</w:t>
-      </w:r>
-      <w:r>
-        <w:rPr>
-          <w:color w:val="FF0000"/>
-          <w:lang w:val="ru-RU"/>
-        </w:rPr>
-        <w:t>Шаг 2: определяем количество цифр, образующих число большее того, на которое делим, если до точки у нас нет такого количества цифр, то поставим 0, и повторим процедуру.</w:t>
-      </w:r>
-      <w:r>
-        <w:rPr>
-          <w:color w:val="FF0000"/>
-          <w:lang w:val="ru-RU"/>
-        </w:rPr>
-        <w:t>)</w:t>
+        <w:t>(Шаг 2: определяем количество цифр, образующих число большее того, на которое делим, если до точки у нас нет такого количества цифр, то поставим 0, и повторим процедуру.)</w:t>
       </w:r>
     </w:p>
     <w:p>
@@ -4248,37 +4220,7 @@
           <w:color w:val="FF0000"/>
           <w:lang w:val="ru-RU"/>
         </w:rPr>
-        <w:t>(</w:t>
-      </w:r>
-      <w:r>
-        <w:rPr>
-          <w:color w:val="FF0000"/>
-          <w:lang w:val="ru-RU"/>
-        </w:rPr>
-        <w:t xml:space="preserve">Шаг 3: выполняем деление и вычисляем сколько и остаток; убеждаемся в правильности деления, сравнивая остаток с числом, на которое делим (остаток </w:t>
-      </w:r>
-      <w:proofErr w:type="gramStart"/>
-      <w:r>
-        <w:rPr>
-          <w:color w:val="FF0000"/>
-          <w:lang w:val="ru-RU"/>
-        </w:rPr>
-        <w:t>&lt; делителя</w:t>
-      </w:r>
-      <w:proofErr w:type="gramEnd"/>
-      <w:r>
-        <w:rPr>
-          <w:color w:val="FF0000"/>
-          <w:lang w:val="ru-RU"/>
-        </w:rPr>
-        <w:t>)</w:t>
-      </w:r>
-      <w:r>
-        <w:rPr>
-          <w:color w:val="FF0000"/>
-          <w:lang w:val="ru-RU"/>
-        </w:rPr>
-        <w:t>)</w:t>
+        <w:t>(Шаг 3: выполняем деление и вычисляем сколько и остаток; убеждаемся в правильности деления, сравнивая остаток с числом, на которое делим (остаток &lt; делителя))</w:t>
       </w:r>
     </w:p>
     <w:p>
@@ -4308,21 +4250,7 @@
           <w:color w:val="FF0000"/>
           <w:lang w:val="ru-RU"/>
         </w:rPr>
-        <w:t>(</w:t>
-      </w:r>
-      <w:r>
-        <w:rPr>
-          <w:color w:val="FF0000"/>
-          <w:lang w:val="ru-RU"/>
-        </w:rPr>
-        <w:t>Шаг 4: Мы вычитаем одну цифру из числа, которое мы делим, и повторяем шаг 3, если мы не можем разделить после убывания.</w:t>
-      </w:r>
-      <w:r>
-        <w:rPr>
-          <w:color w:val="FF0000"/>
-          <w:lang w:val="ru-RU"/>
-        </w:rPr>
-        <w:t>)</w:t>
+        <w:t>(Шаг 4: Мы вычитаем одну цифру из числа, которое мы делим, и повторяем шаг 3, если мы не можем разделить после убывания.)</w:t>
       </w:r>
     </w:p>
     <w:p>
@@ -11394,21 +11322,12 @@
           <w:lang w:val="en-US"/>
         </w:rPr>
       </w:pPr>
-      <w:proofErr w:type="spellStart"/>
       <w:r>
         <w:rPr>
           <w:rFonts w:ascii="Trebuchet MS" w:hAnsi="Trebuchet MS"/>
           <w:lang w:val="en-US"/>
         </w:rPr>
-        <w:t>Scaderea</w:t>
-      </w:r>
-      <w:proofErr w:type="spellEnd"/>
-      <w:r>
-        <w:rPr>
-          <w:rFonts w:ascii="Trebuchet MS" w:hAnsi="Trebuchet MS"/>
-          <w:lang w:val="en-US"/>
-        </w:rPr>
-        <w:t xml:space="preserve"> </w:t>
+        <w:t xml:space="preserve">Scaderea </w:t>
       </w:r>
     </w:p>
     <w:p>
@@ -12998,7 +12917,6 @@
         </w:rPr>
       </w:pPr>
       <w:bookmarkStart w:id="0" w:name="_Hlk96414186"/>
-      <w:proofErr w:type="spellStart"/>
       <w:r>
         <w:rPr>
           <w:rFonts w:ascii="Trebuchet MS" w:hAnsi="Trebuchet MS"/>
@@ -13006,7 +12924,6 @@
         </w:rPr>
         <w:t>Inmultirea</w:t>
       </w:r>
-      <w:proofErr w:type="spellEnd"/>
     </w:p>
     <w:bookmarkEnd w:id="0"/>
     <w:p>
@@ -14492,7 +14409,6 @@
           <w:lang w:val="en-US"/>
         </w:rPr>
       </w:pPr>
-      <w:proofErr w:type="spellStart"/>
       <w:r>
         <w:rPr>
           <w:rFonts w:ascii="Trebuchet MS" w:hAnsi="Trebuchet MS"/>
@@ -14500,7 +14416,6 @@
         </w:rPr>
         <w:t>Impartirea</w:t>
       </w:r>
-      <w:proofErr w:type="spellEnd"/>
     </w:p>
     <w:p>
       <w:pPr>
@@ -14560,31 +14475,13 @@
           <w:lang w:val="en-US"/>
         </w:rPr>
       </w:pPr>
-      <w:proofErr w:type="spellStart"/>
       <w:r>
         <w:rPr>
           <w:rFonts w:ascii="Trebuchet MS" w:hAnsi="Trebuchet MS"/>
           <w:lang w:val="en-US"/>
         </w:rPr>
-        <w:t>Deplasam</w:t>
+        <w:t>Deplasam virgula</w:t>
       </w:r>
-      <w:proofErr w:type="spellEnd"/>
-      <w:r>
-        <w:rPr>
-          <w:rFonts w:ascii="Trebuchet MS" w:hAnsi="Trebuchet MS"/>
-          <w:lang w:val="en-US"/>
-        </w:rPr>
-        <w:t xml:space="preserve"> </w:t>
-      </w:r>
-      <w:proofErr w:type="spellStart"/>
-      <w:r>
-        <w:rPr>
-          <w:rFonts w:ascii="Trebuchet MS" w:hAnsi="Trebuchet MS"/>
-          <w:lang w:val="en-US"/>
-        </w:rPr>
-        <w:t>virgula</w:t>
-      </w:r>
-      <w:proofErr w:type="spellEnd"/>
     </w:p>
     <w:p>
       <w:pPr>
@@ -14598,277 +14495,19 @@
           <w:lang w:val="en-US"/>
         </w:rPr>
       </w:pPr>
-      <w:proofErr w:type="spellStart"/>
       <w:r>
         <w:rPr>
           <w:rFonts w:ascii="Trebuchet MS" w:hAnsi="Trebuchet MS"/>
           <w:lang w:val="en-US"/>
         </w:rPr>
-        <w:t>Alegem</w:t>
+        <w:t xml:space="preserve">Alegem lungimea nr care poate fi / (daca pana la “,” nu exista nr cu suficiente cifre ca se </w:t>
       </w:r>
-      <w:proofErr w:type="spellEnd"/>
       <w:r>
         <w:rPr>
           <w:rFonts w:ascii="Trebuchet MS" w:hAnsi="Trebuchet MS"/>
           <w:lang w:val="en-US"/>
         </w:rPr>
-        <w:t xml:space="preserve"> </w:t>
-      </w:r>
-      <w:proofErr w:type="spellStart"/>
-      <w:r>
-        <w:rPr>
-          <w:rFonts w:ascii="Trebuchet MS" w:hAnsi="Trebuchet MS"/>
-          <w:lang w:val="en-US"/>
-        </w:rPr>
-        <w:t>lungimea</w:t>
-      </w:r>
-      <w:proofErr w:type="spellEnd"/>
-      <w:r>
-        <w:rPr>
-          <w:rFonts w:ascii="Trebuchet MS" w:hAnsi="Trebuchet MS"/>
-          <w:lang w:val="en-US"/>
-        </w:rPr>
-        <w:t xml:space="preserve"> nr care </w:t>
-      </w:r>
-      <w:proofErr w:type="spellStart"/>
-      <w:r>
-        <w:rPr>
-          <w:rFonts w:ascii="Trebuchet MS" w:hAnsi="Trebuchet MS"/>
-          <w:lang w:val="en-US"/>
-        </w:rPr>
-        <w:t>poate</w:t>
-      </w:r>
-      <w:proofErr w:type="spellEnd"/>
-      <w:r>
-        <w:rPr>
-          <w:rFonts w:ascii="Trebuchet MS" w:hAnsi="Trebuchet MS"/>
-          <w:lang w:val="en-US"/>
-        </w:rPr>
-        <w:t xml:space="preserve"> fi / (</w:t>
-      </w:r>
-      <w:proofErr w:type="spellStart"/>
-      <w:r>
-        <w:rPr>
-          <w:rFonts w:ascii="Trebuchet MS" w:hAnsi="Trebuchet MS"/>
-          <w:lang w:val="en-US"/>
-        </w:rPr>
-        <w:t>daca</w:t>
-      </w:r>
-      <w:proofErr w:type="spellEnd"/>
-      <w:r>
-        <w:rPr>
-          <w:rFonts w:ascii="Trebuchet MS" w:hAnsi="Trebuchet MS"/>
-          <w:lang w:val="en-US"/>
-        </w:rPr>
-        <w:t xml:space="preserve"> </w:t>
-      </w:r>
-      <w:proofErr w:type="spellStart"/>
-      <w:r>
-        <w:rPr>
-          <w:rFonts w:ascii="Trebuchet MS" w:hAnsi="Trebuchet MS"/>
-          <w:lang w:val="en-US"/>
-        </w:rPr>
-        <w:t>pana</w:t>
-      </w:r>
-      <w:proofErr w:type="spellEnd"/>
-      <w:r>
-        <w:rPr>
-          <w:rFonts w:ascii="Trebuchet MS" w:hAnsi="Trebuchet MS"/>
-          <w:lang w:val="en-US"/>
-        </w:rPr>
-        <w:t xml:space="preserve"> la “,” nu </w:t>
-      </w:r>
-      <w:proofErr w:type="spellStart"/>
-      <w:r>
-        <w:rPr>
-          <w:rFonts w:ascii="Trebuchet MS" w:hAnsi="Trebuchet MS"/>
-          <w:lang w:val="en-US"/>
-        </w:rPr>
-        <w:t>exista</w:t>
-      </w:r>
-      <w:proofErr w:type="spellEnd"/>
-      <w:r>
-        <w:rPr>
-          <w:rFonts w:ascii="Trebuchet MS" w:hAnsi="Trebuchet MS"/>
-          <w:lang w:val="en-US"/>
-        </w:rPr>
-        <w:t xml:space="preserve"> nr cu </w:t>
-      </w:r>
-      <w:proofErr w:type="spellStart"/>
-      <w:r>
-        <w:rPr>
-          <w:rFonts w:ascii="Trebuchet MS" w:hAnsi="Trebuchet MS"/>
-          <w:lang w:val="en-US"/>
-        </w:rPr>
-        <w:t>suficiente</w:t>
-      </w:r>
-      <w:proofErr w:type="spellEnd"/>
-      <w:r>
-        <w:rPr>
-          <w:rFonts w:ascii="Trebuchet MS" w:hAnsi="Trebuchet MS"/>
-          <w:lang w:val="en-US"/>
-        </w:rPr>
-        <w:t xml:space="preserve"> </w:t>
-      </w:r>
-      <w:proofErr w:type="spellStart"/>
-      <w:r>
-        <w:rPr>
-          <w:rFonts w:ascii="Trebuchet MS" w:hAnsi="Trebuchet MS"/>
-          <w:lang w:val="en-US"/>
-        </w:rPr>
-        <w:t>cifre</w:t>
-      </w:r>
-      <w:proofErr w:type="spellEnd"/>
-      <w:r>
-        <w:rPr>
-          <w:rFonts w:ascii="Trebuchet MS" w:hAnsi="Trebuchet MS"/>
-          <w:lang w:val="en-US"/>
-        </w:rPr>
-        <w:t xml:space="preserve"> ca se </w:t>
-      </w:r>
-      <w:proofErr w:type="spellStart"/>
-      <w:r>
-        <w:rPr>
-          <w:rFonts w:ascii="Trebuchet MS" w:hAnsi="Trebuchet MS"/>
-          <w:lang w:val="en-US"/>
-        </w:rPr>
-        <w:t>faem</w:t>
-      </w:r>
-      <w:proofErr w:type="spellEnd"/>
-      <w:r>
-        <w:rPr>
-          <w:rFonts w:ascii="Trebuchet MS" w:hAnsi="Trebuchet MS"/>
-          <w:lang w:val="en-US"/>
-        </w:rPr>
-        <w:t xml:space="preserve"> /, </w:t>
-      </w:r>
-      <w:proofErr w:type="spellStart"/>
-      <w:r>
-        <w:rPr>
-          <w:rFonts w:ascii="Trebuchet MS" w:hAnsi="Trebuchet MS"/>
-          <w:lang w:val="en-US"/>
-        </w:rPr>
-        <w:t>atunci</w:t>
-      </w:r>
-      <w:proofErr w:type="spellEnd"/>
-      <w:r>
-        <w:rPr>
-          <w:rFonts w:ascii="Trebuchet MS" w:hAnsi="Trebuchet MS"/>
-          <w:lang w:val="en-US"/>
-        </w:rPr>
-        <w:t xml:space="preserve"> la </w:t>
-      </w:r>
-      <w:proofErr w:type="spellStart"/>
-      <w:r>
-        <w:rPr>
-          <w:rFonts w:ascii="Trebuchet MS" w:hAnsi="Trebuchet MS"/>
-          <w:lang w:val="en-US"/>
-        </w:rPr>
-        <w:t>rezultat</w:t>
-      </w:r>
-      <w:proofErr w:type="spellEnd"/>
-      <w:r>
-        <w:rPr>
-          <w:rFonts w:ascii="Trebuchet MS" w:hAnsi="Trebuchet MS"/>
-          <w:lang w:val="en-US"/>
-        </w:rPr>
-        <w:t xml:space="preserve"> </w:t>
-      </w:r>
-      <w:proofErr w:type="spellStart"/>
-      <w:r>
-        <w:rPr>
-          <w:rFonts w:ascii="Trebuchet MS" w:hAnsi="Trebuchet MS"/>
-          <w:lang w:val="en-US"/>
-        </w:rPr>
-        <w:t>punem</w:t>
-      </w:r>
-      <w:proofErr w:type="spellEnd"/>
-      <w:r>
-        <w:rPr>
-          <w:rFonts w:ascii="Trebuchet MS" w:hAnsi="Trebuchet MS"/>
-          <w:lang w:val="en-US"/>
-        </w:rPr>
-        <w:t xml:space="preserve"> 0, </w:t>
-      </w:r>
-      <w:proofErr w:type="spellStart"/>
-      <w:r>
-        <w:rPr>
-          <w:rFonts w:ascii="Trebuchet MS" w:hAnsi="Trebuchet MS"/>
-          <w:lang w:val="en-US"/>
-        </w:rPr>
-        <w:t>si</w:t>
-      </w:r>
-      <w:proofErr w:type="spellEnd"/>
-      <w:r>
-        <w:rPr>
-          <w:rFonts w:ascii="Trebuchet MS" w:hAnsi="Trebuchet MS"/>
-          <w:lang w:val="en-US"/>
-        </w:rPr>
-        <w:t xml:space="preserve"> </w:t>
-      </w:r>
-      <w:proofErr w:type="spellStart"/>
-      <w:r>
-        <w:rPr>
-          <w:rFonts w:ascii="Trebuchet MS" w:hAnsi="Trebuchet MS"/>
-          <w:lang w:val="en-US"/>
-        </w:rPr>
-        <w:t>luam</w:t>
-      </w:r>
-      <w:proofErr w:type="spellEnd"/>
-      <w:r>
-        <w:rPr>
-          <w:rFonts w:ascii="Trebuchet MS" w:hAnsi="Trebuchet MS"/>
-          <w:lang w:val="en-US"/>
-        </w:rPr>
-        <w:t xml:space="preserve"> </w:t>
-      </w:r>
-      <w:proofErr w:type="spellStart"/>
-      <w:r>
-        <w:rPr>
-          <w:rFonts w:ascii="Trebuchet MS" w:hAnsi="Trebuchet MS"/>
-          <w:lang w:val="en-US"/>
-        </w:rPr>
-        <w:t>cifre</w:t>
-      </w:r>
-      <w:proofErr w:type="spellEnd"/>
-      <w:r>
-        <w:rPr>
-          <w:rFonts w:ascii="Trebuchet MS" w:hAnsi="Trebuchet MS"/>
-          <w:lang w:val="en-US"/>
-        </w:rPr>
-        <w:t xml:space="preserve"> </w:t>
-      </w:r>
-      <w:proofErr w:type="spellStart"/>
-      <w:r>
-        <w:rPr>
-          <w:rFonts w:ascii="Trebuchet MS" w:hAnsi="Trebuchet MS"/>
-          <w:lang w:val="en-US"/>
-        </w:rPr>
-        <w:t>necesare</w:t>
-      </w:r>
-      <w:proofErr w:type="spellEnd"/>
-      <w:r>
-        <w:rPr>
-          <w:rFonts w:ascii="Trebuchet MS" w:hAnsi="Trebuchet MS"/>
-          <w:lang w:val="en-US"/>
-        </w:rPr>
-        <w:t xml:space="preserve"> </w:t>
-      </w:r>
-      <w:proofErr w:type="spellStart"/>
-      <w:r>
-        <w:rPr>
-          <w:rFonts w:ascii="Trebuchet MS" w:hAnsi="Trebuchet MS"/>
-          <w:lang w:val="en-US"/>
-        </w:rPr>
-        <w:t>dupa</w:t>
-      </w:r>
-      <w:proofErr w:type="spellEnd"/>
-      <w:r>
-        <w:rPr>
-          <w:rFonts w:ascii="Trebuchet MS" w:hAnsi="Trebuchet MS"/>
-          <w:lang w:val="en-US"/>
-        </w:rPr>
-        <w:t xml:space="preserve"> “,”</w:t>
+        <w:t>faem /, atunci la rezultat punem 0, si luam cifre necesare dupa “,”</w:t>
       </w:r>
       <w:r>
         <w:rPr>
@@ -14890,181 +14529,12 @@
           <w:lang w:val="en-US"/>
         </w:rPr>
       </w:pPr>
-      <w:proofErr w:type="spellStart"/>
       <w:r>
         <w:rPr>
           <w:rFonts w:ascii="Trebuchet MS" w:hAnsi="Trebuchet MS"/>
           <w:lang w:val="en-US"/>
         </w:rPr>
-        <w:t>Efectuam</w:t>
-      </w:r>
-      <w:proofErr w:type="spellEnd"/>
-      <w:r>
-        <w:rPr>
-          <w:rFonts w:ascii="Trebuchet MS" w:hAnsi="Trebuchet MS"/>
-          <w:lang w:val="en-US"/>
-        </w:rPr>
-        <w:t xml:space="preserve"> </w:t>
-      </w:r>
-      <w:proofErr w:type="spellStart"/>
-      <w:r>
-        <w:rPr>
-          <w:rFonts w:ascii="Trebuchet MS" w:hAnsi="Trebuchet MS"/>
-          <w:lang w:val="en-US"/>
-        </w:rPr>
-        <w:t>impartirea</w:t>
-      </w:r>
-      <w:proofErr w:type="spellEnd"/>
-      <w:r>
-        <w:rPr>
-          <w:rFonts w:ascii="Trebuchet MS" w:hAnsi="Trebuchet MS"/>
-          <w:lang w:val="en-US"/>
-        </w:rPr>
-        <w:t xml:space="preserve">, </w:t>
-      </w:r>
-      <w:proofErr w:type="spellStart"/>
-      <w:r>
-        <w:rPr>
-          <w:rFonts w:ascii="Trebuchet MS" w:hAnsi="Trebuchet MS"/>
-          <w:lang w:val="en-US"/>
-        </w:rPr>
-        <w:t>corectitudinea</w:t>
-      </w:r>
-      <w:proofErr w:type="spellEnd"/>
-      <w:r>
-        <w:rPr>
-          <w:rFonts w:ascii="Trebuchet MS" w:hAnsi="Trebuchet MS"/>
-          <w:lang w:val="en-US"/>
-        </w:rPr>
-        <w:t xml:space="preserve"> </w:t>
-      </w:r>
-      <w:proofErr w:type="spellStart"/>
-      <w:r>
-        <w:rPr>
-          <w:rFonts w:ascii="Trebuchet MS" w:hAnsi="Trebuchet MS"/>
-          <w:lang w:val="en-US"/>
-        </w:rPr>
-        <w:t>acesteia</w:t>
-      </w:r>
-      <w:proofErr w:type="spellEnd"/>
-      <w:r>
-        <w:rPr>
-          <w:rFonts w:ascii="Trebuchet MS" w:hAnsi="Trebuchet MS"/>
-          <w:lang w:val="en-US"/>
-        </w:rPr>
-        <w:t xml:space="preserve"> o </w:t>
-      </w:r>
-      <w:proofErr w:type="spellStart"/>
-      <w:r>
-        <w:rPr>
-          <w:rFonts w:ascii="Trebuchet MS" w:hAnsi="Trebuchet MS"/>
-          <w:lang w:val="en-US"/>
-        </w:rPr>
-        <w:t>verificam</w:t>
-      </w:r>
-      <w:proofErr w:type="spellEnd"/>
-      <w:r>
-        <w:rPr>
-          <w:rFonts w:ascii="Trebuchet MS" w:hAnsi="Trebuchet MS"/>
-          <w:lang w:val="en-US"/>
-        </w:rPr>
-        <w:t xml:space="preserve"> </w:t>
-      </w:r>
-      <w:proofErr w:type="spellStart"/>
-      <w:r>
-        <w:rPr>
-          <w:rFonts w:ascii="Trebuchet MS" w:hAnsi="Trebuchet MS"/>
-          <w:lang w:val="en-US"/>
-        </w:rPr>
-        <w:t>omparand</w:t>
-      </w:r>
-      <w:proofErr w:type="spellEnd"/>
-      <w:r>
-        <w:rPr>
-          <w:rFonts w:ascii="Trebuchet MS" w:hAnsi="Trebuchet MS"/>
-          <w:lang w:val="en-US"/>
-        </w:rPr>
-        <w:t xml:space="preserve"> </w:t>
-      </w:r>
-      <w:proofErr w:type="spellStart"/>
-      <w:r>
-        <w:rPr>
-          <w:rFonts w:ascii="Trebuchet MS" w:hAnsi="Trebuchet MS"/>
-          <w:lang w:val="en-US"/>
-        </w:rPr>
-        <w:t>restul</w:t>
-      </w:r>
-      <w:proofErr w:type="spellEnd"/>
-      <w:r>
-        <w:rPr>
-          <w:rFonts w:ascii="Trebuchet MS" w:hAnsi="Trebuchet MS"/>
-          <w:lang w:val="en-US"/>
-        </w:rPr>
-        <w:t xml:space="preserve"> </w:t>
-      </w:r>
-      <w:proofErr w:type="spellStart"/>
-      <w:r>
-        <w:rPr>
-          <w:rFonts w:ascii="Trebuchet MS" w:hAnsi="Trebuchet MS"/>
-          <w:lang w:val="en-US"/>
-        </w:rPr>
-        <w:t>obtinut</w:t>
-      </w:r>
-      <w:proofErr w:type="spellEnd"/>
-      <w:r>
-        <w:rPr>
-          <w:rFonts w:ascii="Trebuchet MS" w:hAnsi="Trebuchet MS"/>
-          <w:lang w:val="en-US"/>
-        </w:rPr>
-        <w:t xml:space="preserve"> cu </w:t>
-      </w:r>
-      <w:proofErr w:type="spellStart"/>
-      <w:r>
-        <w:rPr>
-          <w:rFonts w:ascii="Trebuchet MS" w:hAnsi="Trebuchet MS"/>
-          <w:lang w:val="en-US"/>
-        </w:rPr>
-        <w:t>valoarea</w:t>
-      </w:r>
-      <w:proofErr w:type="spellEnd"/>
-      <w:r>
-        <w:rPr>
-          <w:rFonts w:ascii="Trebuchet MS" w:hAnsi="Trebuchet MS"/>
-          <w:lang w:val="en-US"/>
-        </w:rPr>
-        <w:t xml:space="preserve"> </w:t>
-      </w:r>
-      <w:proofErr w:type="spellStart"/>
-      <w:r>
-        <w:rPr>
-          <w:rFonts w:ascii="Trebuchet MS" w:hAnsi="Trebuchet MS"/>
-          <w:lang w:val="en-US"/>
-        </w:rPr>
-        <w:t>impartitorului</w:t>
-      </w:r>
-      <w:proofErr w:type="spellEnd"/>
-      <w:r>
-        <w:rPr>
-          <w:rFonts w:ascii="Trebuchet MS" w:hAnsi="Trebuchet MS"/>
-          <w:lang w:val="en-US"/>
-        </w:rPr>
-        <w:t xml:space="preserve"> (r &lt; </w:t>
-      </w:r>
-      <w:proofErr w:type="spellStart"/>
-      <w:r>
-        <w:rPr>
-          <w:rFonts w:ascii="Trebuchet MS" w:hAnsi="Trebuchet MS"/>
-          <w:lang w:val="en-US"/>
-        </w:rPr>
-        <w:t>i</w:t>
-      </w:r>
-      <w:proofErr w:type="spellEnd"/>
-      <w:r>
-        <w:rPr>
-          <w:rFonts w:ascii="Trebuchet MS" w:hAnsi="Trebuchet MS"/>
-          <w:lang w:val="en-US"/>
-        </w:rPr>
-        <w:t>)</w:t>
+        <w:t>Efectuam impartirea, corectitudinea acesteia o verificam omparand restul obtinut cu valoarea impartitorului (r &lt; i)</w:t>
       </w:r>
     </w:p>
     <w:p>
@@ -15079,295 +14549,12 @@
           <w:lang w:val="en-US"/>
         </w:rPr>
       </w:pPr>
-      <w:proofErr w:type="spellStart"/>
       <w:r>
         <w:rPr>
           <w:rFonts w:ascii="Trebuchet MS" w:hAnsi="Trebuchet MS"/>
           <w:lang w:val="en-US"/>
         </w:rPr>
-        <w:t>Vom</w:t>
-      </w:r>
-      <w:proofErr w:type="spellEnd"/>
-      <w:r>
-        <w:rPr>
-          <w:rFonts w:ascii="Trebuchet MS" w:hAnsi="Trebuchet MS"/>
-          <w:lang w:val="en-US"/>
-        </w:rPr>
-        <w:t xml:space="preserve"> </w:t>
-      </w:r>
-      <w:proofErr w:type="spellStart"/>
-      <w:r>
-        <w:rPr>
-          <w:rFonts w:ascii="Trebuchet MS" w:hAnsi="Trebuchet MS"/>
-          <w:lang w:val="en-US"/>
-        </w:rPr>
-        <w:t>cobori</w:t>
-      </w:r>
-      <w:proofErr w:type="spellEnd"/>
-      <w:r>
-        <w:rPr>
-          <w:rFonts w:ascii="Trebuchet MS" w:hAnsi="Trebuchet MS"/>
-          <w:lang w:val="en-US"/>
-        </w:rPr>
-        <w:t xml:space="preserve"> cate o </w:t>
-      </w:r>
-      <w:proofErr w:type="spellStart"/>
-      <w:r>
-        <w:rPr>
-          <w:rFonts w:ascii="Trebuchet MS" w:hAnsi="Trebuchet MS"/>
-          <w:lang w:val="en-US"/>
-        </w:rPr>
-        <w:t>cifra</w:t>
-      </w:r>
-      <w:proofErr w:type="spellEnd"/>
-      <w:r>
-        <w:rPr>
-          <w:rFonts w:ascii="Trebuchet MS" w:hAnsi="Trebuchet MS"/>
-          <w:lang w:val="en-US"/>
-        </w:rPr>
-        <w:t xml:space="preserve"> in </w:t>
-      </w:r>
-      <w:proofErr w:type="spellStart"/>
-      <w:r>
-        <w:rPr>
-          <w:rFonts w:ascii="Trebuchet MS" w:hAnsi="Trebuchet MS"/>
-          <w:lang w:val="en-US"/>
-        </w:rPr>
-        <w:t>caz</w:t>
-      </w:r>
-      <w:proofErr w:type="spellEnd"/>
-      <w:r>
-        <w:rPr>
-          <w:rFonts w:ascii="Trebuchet MS" w:hAnsi="Trebuchet MS"/>
-          <w:lang w:val="en-US"/>
-        </w:rPr>
-        <w:t xml:space="preserve"> </w:t>
-      </w:r>
-      <w:proofErr w:type="spellStart"/>
-      <w:r>
-        <w:rPr>
-          <w:rFonts w:ascii="Trebuchet MS" w:hAnsi="Trebuchet MS"/>
-          <w:lang w:val="en-US"/>
-        </w:rPr>
-        <w:t>daca</w:t>
-      </w:r>
-      <w:proofErr w:type="spellEnd"/>
-      <w:r>
-        <w:rPr>
-          <w:rFonts w:ascii="Trebuchet MS" w:hAnsi="Trebuchet MS"/>
-          <w:lang w:val="en-US"/>
-        </w:rPr>
-        <w:t xml:space="preserve"> nr </w:t>
-      </w:r>
-      <w:proofErr w:type="spellStart"/>
-      <w:proofErr w:type="gramStart"/>
-      <w:r>
-        <w:rPr>
-          <w:rFonts w:ascii="Trebuchet MS" w:hAnsi="Trebuchet MS"/>
-          <w:lang w:val="en-US"/>
-        </w:rPr>
-        <w:t>obtinut</w:t>
-      </w:r>
-      <w:proofErr w:type="spellEnd"/>
-      <w:r>
-        <w:rPr>
-          <w:rFonts w:ascii="Trebuchet MS" w:hAnsi="Trebuchet MS"/>
-          <w:lang w:val="en-US"/>
-        </w:rPr>
-        <w:t xml:space="preserve">  </w:t>
-      </w:r>
-      <w:proofErr w:type="spellStart"/>
-      <w:r>
-        <w:rPr>
-          <w:rFonts w:ascii="Trebuchet MS" w:hAnsi="Trebuchet MS"/>
-          <w:lang w:val="en-US"/>
-        </w:rPr>
-        <w:t>dupa</w:t>
-      </w:r>
-      <w:proofErr w:type="spellEnd"/>
-      <w:proofErr w:type="gramEnd"/>
-      <w:r>
-        <w:rPr>
-          <w:rFonts w:ascii="Trebuchet MS" w:hAnsi="Trebuchet MS"/>
-          <w:lang w:val="en-US"/>
-        </w:rPr>
-        <w:t xml:space="preserve"> </w:t>
-      </w:r>
-      <w:proofErr w:type="spellStart"/>
-      <w:r>
-        <w:rPr>
-          <w:rFonts w:ascii="Trebuchet MS" w:hAnsi="Trebuchet MS"/>
-          <w:lang w:val="en-US"/>
-        </w:rPr>
-        <w:t>coborare</w:t>
-      </w:r>
-      <w:proofErr w:type="spellEnd"/>
-      <w:r>
-        <w:rPr>
-          <w:rFonts w:ascii="Trebuchet MS" w:hAnsi="Trebuchet MS"/>
-          <w:lang w:val="en-US"/>
-        </w:rPr>
-        <w:t xml:space="preserve"> </w:t>
-      </w:r>
-      <w:proofErr w:type="spellStart"/>
-      <w:r>
-        <w:rPr>
-          <w:rFonts w:ascii="Trebuchet MS" w:hAnsi="Trebuchet MS"/>
-          <w:lang w:val="en-US"/>
-        </w:rPr>
-        <w:t>poate</w:t>
-      </w:r>
-      <w:proofErr w:type="spellEnd"/>
-      <w:r>
-        <w:rPr>
-          <w:rFonts w:ascii="Trebuchet MS" w:hAnsi="Trebuchet MS"/>
-          <w:lang w:val="en-US"/>
-        </w:rPr>
-        <w:t xml:space="preserve"> fi /, </w:t>
-      </w:r>
-      <w:proofErr w:type="spellStart"/>
-      <w:r>
-        <w:rPr>
-          <w:rFonts w:ascii="Trebuchet MS" w:hAnsi="Trebuchet MS"/>
-          <w:lang w:val="en-US"/>
-        </w:rPr>
-        <w:t>atunci</w:t>
-      </w:r>
-      <w:proofErr w:type="spellEnd"/>
-      <w:r>
-        <w:rPr>
-          <w:rFonts w:ascii="Trebuchet MS" w:hAnsi="Trebuchet MS"/>
-          <w:lang w:val="en-US"/>
-        </w:rPr>
-        <w:t xml:space="preserve"> </w:t>
-      </w:r>
-      <w:proofErr w:type="spellStart"/>
-      <w:r>
-        <w:rPr>
-          <w:rFonts w:ascii="Trebuchet MS" w:hAnsi="Trebuchet MS"/>
-          <w:lang w:val="en-US"/>
-        </w:rPr>
-        <w:t>facem</w:t>
-      </w:r>
-      <w:proofErr w:type="spellEnd"/>
-      <w:r>
-        <w:rPr>
-          <w:rFonts w:ascii="Trebuchet MS" w:hAnsi="Trebuchet MS"/>
-          <w:lang w:val="en-US"/>
-        </w:rPr>
-        <w:t xml:space="preserve"> /, in </w:t>
-      </w:r>
-      <w:proofErr w:type="spellStart"/>
-      <w:r>
-        <w:rPr>
-          <w:rFonts w:ascii="Trebuchet MS" w:hAnsi="Trebuchet MS"/>
-          <w:lang w:val="en-US"/>
-        </w:rPr>
-        <w:t>caz</w:t>
-      </w:r>
-      <w:proofErr w:type="spellEnd"/>
-      <w:r>
-        <w:rPr>
-          <w:rFonts w:ascii="Trebuchet MS" w:hAnsi="Trebuchet MS"/>
-          <w:lang w:val="en-US"/>
-        </w:rPr>
-        <w:t xml:space="preserve"> </w:t>
-      </w:r>
-      <w:proofErr w:type="spellStart"/>
-      <w:r>
-        <w:rPr>
-          <w:rFonts w:ascii="Trebuchet MS" w:hAnsi="Trebuchet MS"/>
-          <w:lang w:val="en-US"/>
-        </w:rPr>
-        <w:t>contrar</w:t>
-      </w:r>
-      <w:proofErr w:type="spellEnd"/>
-      <w:r>
-        <w:rPr>
-          <w:rFonts w:ascii="Trebuchet MS" w:hAnsi="Trebuchet MS"/>
-          <w:lang w:val="en-US"/>
-        </w:rPr>
-        <w:t xml:space="preserve"> </w:t>
-      </w:r>
-      <w:proofErr w:type="spellStart"/>
-      <w:r>
-        <w:rPr>
-          <w:rFonts w:ascii="Trebuchet MS" w:hAnsi="Trebuchet MS"/>
-          <w:lang w:val="en-US"/>
-        </w:rPr>
-        <w:t>punem</w:t>
-      </w:r>
-      <w:proofErr w:type="spellEnd"/>
-      <w:r>
-        <w:rPr>
-          <w:rFonts w:ascii="Trebuchet MS" w:hAnsi="Trebuchet MS"/>
-          <w:lang w:val="en-US"/>
-        </w:rPr>
-        <w:t xml:space="preserve"> 0 la </w:t>
-      </w:r>
-      <w:proofErr w:type="spellStart"/>
-      <w:r>
-        <w:rPr>
-          <w:rFonts w:ascii="Trebuchet MS" w:hAnsi="Trebuchet MS"/>
-          <w:lang w:val="en-US"/>
-        </w:rPr>
-        <w:t>rs</w:t>
-      </w:r>
-      <w:proofErr w:type="spellEnd"/>
-      <w:r>
-        <w:rPr>
-          <w:rFonts w:ascii="Trebuchet MS" w:hAnsi="Trebuchet MS"/>
-          <w:lang w:val="en-US"/>
-        </w:rPr>
-        <w:t xml:space="preserve"> </w:t>
-      </w:r>
-      <w:proofErr w:type="spellStart"/>
-      <w:r>
-        <w:rPr>
-          <w:rFonts w:ascii="Trebuchet MS" w:hAnsi="Trebuchet MS"/>
-          <w:lang w:val="en-US"/>
-        </w:rPr>
-        <w:t>si</w:t>
-      </w:r>
-      <w:proofErr w:type="spellEnd"/>
-      <w:r>
-        <w:rPr>
-          <w:rFonts w:ascii="Trebuchet MS" w:hAnsi="Trebuchet MS"/>
-          <w:lang w:val="en-US"/>
-        </w:rPr>
-        <w:t xml:space="preserve"> </w:t>
-      </w:r>
-      <w:proofErr w:type="spellStart"/>
-      <w:r>
-        <w:rPr>
-          <w:rFonts w:ascii="Trebuchet MS" w:hAnsi="Trebuchet MS"/>
-          <w:lang w:val="en-US"/>
-        </w:rPr>
-        <w:t>repetam</w:t>
-      </w:r>
-      <w:proofErr w:type="spellEnd"/>
-      <w:r>
-        <w:rPr>
-          <w:rFonts w:ascii="Trebuchet MS" w:hAnsi="Trebuchet MS"/>
-          <w:lang w:val="en-US"/>
-        </w:rPr>
-        <w:t xml:space="preserve"> </w:t>
-      </w:r>
-      <w:proofErr w:type="spellStart"/>
-      <w:r>
-        <w:rPr>
-          <w:rFonts w:ascii="Trebuchet MS" w:hAnsi="Trebuchet MS"/>
-          <w:lang w:val="en-US"/>
-        </w:rPr>
-        <w:t>pasul</w:t>
-      </w:r>
-      <w:proofErr w:type="spellEnd"/>
-      <w:r>
-        <w:rPr>
-          <w:rFonts w:ascii="Trebuchet MS" w:hAnsi="Trebuchet MS"/>
-          <w:lang w:val="en-US"/>
-        </w:rPr>
-        <w:t xml:space="preserve"> 4</w:t>
+        <w:t>Vom cobori cate o cifra in caz daca nr obtinut  dupa coborare poate fi /, atunci facem /, in caz contrar punem 0 la rs si repetam pasul 4</w:t>
       </w:r>
       <w:r>
         <w:rPr>
@@ -15389,159 +14576,13 @@
           <w:lang w:val="en-US"/>
         </w:rPr>
       </w:pPr>
-      <w:proofErr w:type="spellStart"/>
       <w:r>
         <w:rPr>
           <w:rFonts w:ascii="Trebuchet MS" w:hAnsi="Trebuchet MS"/>
           <w:lang w:val="en-US"/>
         </w:rPr>
-        <w:t>Stopam</w:t>
+        <w:t>Stopam daca: restul elte 0, sau rezultatul se repet periodic, sau este indicate precizia</w:t>
       </w:r>
-      <w:proofErr w:type="spellEnd"/>
-      <w:r>
-        <w:rPr>
-          <w:rFonts w:ascii="Trebuchet MS" w:hAnsi="Trebuchet MS"/>
-          <w:lang w:val="en-US"/>
-        </w:rPr>
-        <w:t xml:space="preserve"> </w:t>
-      </w:r>
-      <w:proofErr w:type="spellStart"/>
-      <w:r>
-        <w:rPr>
-          <w:rFonts w:ascii="Trebuchet MS" w:hAnsi="Trebuchet MS"/>
-          <w:lang w:val="en-US"/>
-        </w:rPr>
-        <w:t>daca</w:t>
-      </w:r>
-      <w:proofErr w:type="spellEnd"/>
-      <w:r>
-        <w:rPr>
-          <w:rFonts w:ascii="Trebuchet MS" w:hAnsi="Trebuchet MS"/>
-          <w:lang w:val="en-US"/>
-        </w:rPr>
-        <w:t xml:space="preserve">: </w:t>
-      </w:r>
-      <w:proofErr w:type="spellStart"/>
-      <w:r>
-        <w:rPr>
-          <w:rFonts w:ascii="Trebuchet MS" w:hAnsi="Trebuchet MS"/>
-          <w:lang w:val="en-US"/>
-        </w:rPr>
-        <w:t>restul</w:t>
-      </w:r>
-      <w:proofErr w:type="spellEnd"/>
-      <w:r>
-        <w:rPr>
-          <w:rFonts w:ascii="Trebuchet MS" w:hAnsi="Trebuchet MS"/>
-          <w:lang w:val="en-US"/>
-        </w:rPr>
-        <w:t xml:space="preserve"> </w:t>
-      </w:r>
-      <w:proofErr w:type="spellStart"/>
-      <w:r>
-        <w:rPr>
-          <w:rFonts w:ascii="Trebuchet MS" w:hAnsi="Trebuchet MS"/>
-          <w:lang w:val="en-US"/>
-        </w:rPr>
-        <w:t>elte</w:t>
-      </w:r>
-      <w:proofErr w:type="spellEnd"/>
-      <w:r>
-        <w:rPr>
-          <w:rFonts w:ascii="Trebuchet MS" w:hAnsi="Trebuchet MS"/>
-          <w:lang w:val="en-US"/>
-        </w:rPr>
-        <w:t xml:space="preserve"> 0, </w:t>
-      </w:r>
-      <w:proofErr w:type="spellStart"/>
-      <w:r>
-        <w:rPr>
-          <w:rFonts w:ascii="Trebuchet MS" w:hAnsi="Trebuchet MS"/>
-          <w:lang w:val="en-US"/>
-        </w:rPr>
-        <w:t>sau</w:t>
-      </w:r>
-      <w:proofErr w:type="spellEnd"/>
-      <w:r>
-        <w:rPr>
-          <w:rFonts w:ascii="Trebuchet MS" w:hAnsi="Trebuchet MS"/>
-          <w:lang w:val="en-US"/>
-        </w:rPr>
-        <w:t xml:space="preserve"> </w:t>
-      </w:r>
-      <w:proofErr w:type="spellStart"/>
-      <w:r>
-        <w:rPr>
-          <w:rFonts w:ascii="Trebuchet MS" w:hAnsi="Trebuchet MS"/>
-          <w:lang w:val="en-US"/>
-        </w:rPr>
-        <w:t>rezultatul</w:t>
-      </w:r>
-      <w:proofErr w:type="spellEnd"/>
-      <w:r>
-        <w:rPr>
-          <w:rFonts w:ascii="Trebuchet MS" w:hAnsi="Trebuchet MS"/>
-          <w:lang w:val="en-US"/>
-        </w:rPr>
-        <w:t xml:space="preserve"> se </w:t>
-      </w:r>
-      <w:proofErr w:type="spellStart"/>
-      <w:r>
-        <w:rPr>
-          <w:rFonts w:ascii="Trebuchet MS" w:hAnsi="Trebuchet MS"/>
-          <w:lang w:val="en-US"/>
-        </w:rPr>
-        <w:t>repet</w:t>
-      </w:r>
-      <w:proofErr w:type="spellEnd"/>
-      <w:r>
-        <w:rPr>
-          <w:rFonts w:ascii="Trebuchet MS" w:hAnsi="Trebuchet MS"/>
-          <w:lang w:val="en-US"/>
-        </w:rPr>
-        <w:t xml:space="preserve"> periodic, </w:t>
-      </w:r>
-      <w:proofErr w:type="spellStart"/>
-      <w:r>
-        <w:rPr>
-          <w:rFonts w:ascii="Trebuchet MS" w:hAnsi="Trebuchet MS"/>
-          <w:lang w:val="en-US"/>
-        </w:rPr>
-        <w:t>sau</w:t>
-      </w:r>
-      <w:proofErr w:type="spellEnd"/>
-      <w:r>
-        <w:rPr>
-          <w:rFonts w:ascii="Trebuchet MS" w:hAnsi="Trebuchet MS"/>
-          <w:lang w:val="en-US"/>
-        </w:rPr>
-        <w:t xml:space="preserve"> </w:t>
-      </w:r>
-      <w:proofErr w:type="spellStart"/>
-      <w:r>
-        <w:rPr>
-          <w:rFonts w:ascii="Trebuchet MS" w:hAnsi="Trebuchet MS"/>
-          <w:lang w:val="en-US"/>
-        </w:rPr>
-        <w:t>este</w:t>
-      </w:r>
-      <w:proofErr w:type="spellEnd"/>
-      <w:r>
-        <w:rPr>
-          <w:rFonts w:ascii="Trebuchet MS" w:hAnsi="Trebuchet MS"/>
-          <w:lang w:val="en-US"/>
-        </w:rPr>
-        <w:t xml:space="preserve"> indicate </w:t>
-      </w:r>
-      <w:proofErr w:type="spellStart"/>
-      <w:r>
-        <w:rPr>
-          <w:rFonts w:ascii="Trebuchet MS" w:hAnsi="Trebuchet MS"/>
-          <w:lang w:val="en-US"/>
-        </w:rPr>
-        <w:t>precizia</w:t>
-      </w:r>
-      <w:proofErr w:type="spellEnd"/>
     </w:p>
     <w:p>
       <w:pPr>
@@ -17744,7 +16785,6 @@
           <w:lang w:val="en-US"/>
         </w:rPr>
       </w:pPr>
-      <w:proofErr w:type="spellStart"/>
       <w:r>
         <w:rPr>
           <w:rFonts w:ascii="Trebuchet MS" w:hAnsi="Trebuchet MS"/>
@@ -17755,33 +16795,8 @@
           <w:lang w:val="en-US"/>
         </w:rPr>
         <w:lastRenderedPageBreak/>
-        <w:t>Sistem</w:t>
+        <w:t>Sistem hexazecemal</w:t>
       </w:r>
-      <w:proofErr w:type="spellEnd"/>
-      <w:r>
-        <w:rPr>
-          <w:rFonts w:ascii="Trebuchet MS" w:hAnsi="Trebuchet MS"/>
-          <w:b/>
-          <w:bCs/>
-          <w:sz w:val="28"/>
-          <w:szCs w:val="28"/>
-          <w:lang w:val="en-US"/>
-        </w:rPr>
-        <w:t xml:space="preserve"> </w:t>
-      </w:r>
-      <w:proofErr w:type="spellStart"/>
-      <w:r>
-        <w:rPr>
-          <w:rFonts w:ascii="Trebuchet MS" w:hAnsi="Trebuchet MS"/>
-          <w:b/>
-          <w:bCs/>
-          <w:sz w:val="28"/>
-          <w:szCs w:val="28"/>
-          <w:lang w:val="en-US"/>
-        </w:rPr>
-        <w:t>hexazecemal</w:t>
-      </w:r>
-      <w:proofErr w:type="spellEnd"/>
     </w:p>
     <w:p>
       <w:pPr>
@@ -17799,7 +16814,6 @@
           <w:lang w:val="en-US"/>
         </w:rPr>
       </w:pPr>
-      <w:proofErr w:type="spellStart"/>
       <w:r>
         <w:rPr>
           <w:rFonts w:ascii="Trebuchet MS" w:hAnsi="Trebuchet MS"/>
@@ -17809,7 +16823,6 @@
         </w:rPr>
         <w:t>Adunarea</w:t>
       </w:r>
-      <w:proofErr w:type="spellEnd"/>
     </w:p>
     <w:p>
       <w:pPr>
@@ -17831,27 +16844,7 @@
           <w:szCs w:val="28"/>
           <w:lang w:val="en-US"/>
         </w:rPr>
-        <w:t>B</w:t>
-      </w:r>
-      <w:proofErr w:type="gramStart"/>
-      <w:r>
-        <w:rPr>
-          <w:rFonts w:ascii="Trebuchet MS" w:hAnsi="Trebuchet MS"/>
-          <w:sz w:val="28"/>
-          <w:szCs w:val="28"/>
-          <w:lang w:val="en-US"/>
-        </w:rPr>
-        <w:t>47,C</w:t>
-      </w:r>
-      <w:proofErr w:type="gramEnd"/>
-      <w:r>
-        <w:rPr>
-          <w:rFonts w:ascii="Trebuchet MS" w:hAnsi="Trebuchet MS"/>
-          <w:sz w:val="28"/>
-          <w:szCs w:val="28"/>
-          <w:lang w:val="en-US"/>
-        </w:rPr>
-        <w:t>5D</w:t>
+        <w:t>B47,C5D</w:t>
       </w:r>
       <w:r>
         <w:rPr>
@@ -19641,7 +18634,6 @@
           <w:lang w:val="en-US"/>
         </w:rPr>
       </w:pPr>
-      <w:proofErr w:type="spellStart"/>
       <w:r>
         <w:rPr>
           <w:rFonts w:ascii="Trebuchet MS" w:hAnsi="Trebuchet MS"/>
@@ -19651,7 +18643,6 @@
         </w:rPr>
         <w:t>Scadere</w:t>
       </w:r>
-      <w:proofErr w:type="spellEnd"/>
     </w:p>
     <w:p>
       <w:pPr>
@@ -19689,19 +18680,8 @@
           <w:szCs w:val="28"/>
           <w:lang w:val="en-US"/>
         </w:rPr>
-        <w:t xml:space="preserve"> – FA</w:t>
+        <w:t xml:space="preserve"> – FA5,DCA</w:t>
       </w:r>
-      <w:proofErr w:type="gramStart"/>
-      <w:r>
-        <w:rPr>
-          <w:rFonts w:ascii="Trebuchet MS" w:hAnsi="Trebuchet MS"/>
-          <w:sz w:val="28"/>
-          <w:szCs w:val="28"/>
-          <w:lang w:val="en-US"/>
-        </w:rPr>
-        <w:t>5,DCA</w:t>
-      </w:r>
-      <w:proofErr w:type="gramEnd"/>
       <w:r>
         <w:rPr>
           <w:rFonts w:ascii="Trebuchet MS" w:hAnsi="Trebuchet MS"/>
@@ -20778,20 +19758,8 @@
           <w:lang w:val="en-US"/>
         </w:rPr>
         <w:tab/>
-      </w:r>
-      <w:proofErr w:type="spellStart"/>
-      <w:r>
-        <w:rPr>
-          <w:rFonts w:ascii="Trebuchet MS" w:hAnsi="Trebuchet MS"/>
-          <w:b/>
-          <w:bCs/>
-          <w:sz w:val="28"/>
-          <w:szCs w:val="28"/>
-          <w:lang w:val="en-US"/>
-        </w:rPr>
         <w:t>Inmultirea</w:t>
       </w:r>
-      <w:proofErr w:type="spellEnd"/>
     </w:p>
     <w:p>
       <w:pPr>
@@ -22514,17 +21482,8 @@
           <w:lang w:val="en-US"/>
         </w:rPr>
         <w:tab/>
-      </w:r>
-      <w:proofErr w:type="spellStart"/>
-      <w:r>
-        <w:rPr>
-          <w:rFonts w:ascii="Trebuchet MS" w:hAnsi="Trebuchet MS"/>
-          <w:szCs w:val="24"/>
-          <w:lang w:val="en-US"/>
-        </w:rPr>
         <w:t>Impartirea</w:t>
       </w:r>
-      <w:proofErr w:type="spellEnd"/>
     </w:p>
     <w:p>
       <w:pPr>
@@ -22557,16 +21516,7 @@
           <w:color w:val="000000"/>
           <w:szCs w:val="24"/>
         </w:rPr>
-        <w:t>2F</w:t>
-      </w:r>
-      <w:proofErr w:type="gramStart"/>
-      <w:r>
-        <w:rPr>
-          <w:rFonts w:cs="Times New Roman"/>
-          <w:color w:val="000000"/>
-          <w:szCs w:val="24"/>
-        </w:rPr>
-        <w:t>3,8</w:t>
+        <w:t>2F3,8</w:t>
       </w:r>
       <w:r>
         <w:rPr>
@@ -22583,16 +21533,7 @@
           <w:color w:val="000000"/>
           <w:szCs w:val="24"/>
         </w:rPr>
-        <w:t xml:space="preserve"> :</w:t>
-      </w:r>
-      <w:proofErr w:type="gramEnd"/>
-      <w:r>
-        <w:rPr>
-          <w:rFonts w:cs="Times New Roman"/>
-          <w:color w:val="000000"/>
-          <w:szCs w:val="24"/>
-        </w:rPr>
-        <w:t xml:space="preserve"> E,C</w:t>
+        <w:t xml:space="preserve"> : E,C</w:t>
       </w:r>
       <w:r>
         <w:rPr>
@@ -25150,13 +24091,9 @@
           <w:bCs/>
           <w:sz w:val="28"/>
           <w:szCs w:val="28"/>
-          <w:lang w:val="en-US"/>
         </w:rPr>
       </w:pPr>
       <w:r>
-        <w:rPr>
-          <w:lang w:val="en-US"/>
-        </w:rPr>
         <w:tab/>
       </w:r>
       <w:r>
@@ -25165,30 +24102,16 @@
         </w:rPr>
         <w:t>Д/З</w:t>
       </w:r>
-      <w:proofErr w:type="gramStart"/>
       <w:r>
-        <w:rPr>
-          <w:lang w:val="en-US"/>
-        </w:rPr>
         <w:t xml:space="preserve">: </w:t>
       </w:r>
       <w:r>
         <w:rPr>
           <w:lang w:val="ru-RU"/>
         </w:rPr>
-        <w:t>Составить</w:t>
-      </w:r>
-      <w:proofErr w:type="gramEnd"/>
-      <w:r>
-        <w:rPr>
-          <w:lang w:val="ru-RU"/>
-        </w:rPr>
-        <w:t xml:space="preserve"> и решить примеры в каждой системе счисления </w:t>
+        <w:t xml:space="preserve">Составить и решить примеры в каждой системе счисления </w:t>
       </w:r>
       <w:r>
-        <w:rPr>
-          <w:lang w:val="en-US"/>
-        </w:rPr>
         <w:t>(</w:t>
       </w:r>
       <w:r>
@@ -25198,22 +24121,11 @@
         <w:t>всего 12</w:t>
       </w:r>
       <w:r>
-        <w:rPr>
-          <w:lang w:val="en-US"/>
-        </w:rPr>
         <w:t>)</w:t>
       </w:r>
     </w:p>
     <w:p>
-      <w:pPr>
-        <w:rPr>
-          <w:lang w:val="en-US"/>
-        </w:rPr>
-      </w:pPr>
       <w:r>
-        <w:rPr>
-          <w:lang w:val="en-US"/>
-        </w:rPr>
         <w:br w:type="page"/>
       </w:r>
     </w:p>
@@ -28415,57 +27327,13 @@
           <w:lang w:val="en-US"/>
         </w:rPr>
       </w:pPr>
-      <w:proofErr w:type="spellStart"/>
       <w:r>
         <w:rPr>
           <w:lang w:val="en-US"/>
         </w:rPr>
         <w:lastRenderedPageBreak/>
-        <w:t>Delenie</w:t>
+        <w:t>Delenie v dvoichoy sisteme schislinia</w:t>
       </w:r>
-      <w:proofErr w:type="spellEnd"/>
-      <w:r>
-        <w:rPr>
-          <w:lang w:val="en-US"/>
-        </w:rPr>
-        <w:t xml:space="preserve"> v </w:t>
-      </w:r>
-      <w:proofErr w:type="spellStart"/>
-      <w:r>
-        <w:rPr>
-          <w:lang w:val="en-US"/>
-        </w:rPr>
-        <w:t>dvoichoy</w:t>
-      </w:r>
-      <w:proofErr w:type="spellEnd"/>
-      <w:r>
-        <w:rPr>
-          <w:lang w:val="en-US"/>
-        </w:rPr>
-        <w:t xml:space="preserve"> </w:t>
-      </w:r>
-      <w:proofErr w:type="spellStart"/>
-      <w:r>
-        <w:rPr>
-          <w:lang w:val="en-US"/>
-        </w:rPr>
-        <w:t>sisteme</w:t>
-      </w:r>
-      <w:proofErr w:type="spellEnd"/>
-      <w:r>
-        <w:rPr>
-          <w:lang w:val="en-US"/>
-        </w:rPr>
-        <w:t xml:space="preserve"> </w:t>
-      </w:r>
-      <w:proofErr w:type="spellStart"/>
-      <w:r>
-        <w:rPr>
-          <w:lang w:val="en-US"/>
-        </w:rPr>
-        <w:t>schislinia</w:t>
-      </w:r>
-      <w:proofErr w:type="spellEnd"/>
     </w:p>
     <w:p>
       <w:pPr>
@@ -33425,21 +32293,7 @@
         <w:rPr>
           <w:lang w:val="en-US"/>
         </w:rPr>
-        <w:t xml:space="preserve"> / </w:t>
-      </w:r>
-      <w:proofErr w:type="gramStart"/>
-      <w:r>
-        <w:rPr>
-          <w:lang w:val="en-US"/>
-        </w:rPr>
-        <w:t>E,C</w:t>
-      </w:r>
-      <w:proofErr w:type="gramEnd"/>
-      <w:r>
-        <w:rPr>
-          <w:lang w:val="en-US"/>
-        </w:rPr>
-        <w:t>4</w:t>
+        <w:t xml:space="preserve"> / E,C4</w:t>
       </w:r>
       <w:r>
         <w:rPr>
@@ -38572,23 +37426,6 @@
         <w:rPr>
           <w:lang w:val="en-US"/>
         </w:rPr>
-        <w:br w:type="page"/>
-      </w:r>
-    </w:p>
-    <w:p>
-      <w:pPr>
-        <w:tabs>
-          <w:tab w:val="left" w:pos="1000"/>
-        </w:tabs>
-        <w:rPr>
-          <w:lang w:val="en-US"/>
-        </w:rPr>
-      </w:pPr>
-      <w:r>
-        <w:rPr>
-          <w:lang w:val="en-US"/>
-        </w:rPr>
-        <w:lastRenderedPageBreak/>
         <w:t>100101,1101</w:t>
       </w:r>
       <w:r>
@@ -40152,21 +38989,7 @@
         <w:rPr>
           <w:lang w:val="en-US"/>
         </w:rPr>
-        <w:t>A</w:t>
-      </w:r>
-      <w:proofErr w:type="gramStart"/>
-      <w:r>
-        <w:rPr>
-          <w:lang w:val="en-US"/>
-        </w:rPr>
-        <w:t>3007,B</w:t>
-      </w:r>
-      <w:proofErr w:type="gramEnd"/>
-      <w:r>
-        <w:rPr>
-          <w:lang w:val="en-US"/>
-        </w:rPr>
-        <w:t>2</w:t>
+        <w:t>A3007,B2</w:t>
       </w:r>
       <w:r>
         <w:rPr>
